--- a/ReadMe.docx
+++ b/ReadMe.docx
@@ -82,32 +82,38 @@
         <w:tab/>
       </w:r>
       <w:r>
-        <w:t xml:space="preserve">This project is a CUDA based ray tracer that utilizes the GPU to generate ray traced images very quickly. The project reads in a text file that specifies the materials, objects, and camera for the scene. So far, I’ve implemented ray casting from a camera into a scene through a pixel grid, </w:t>
-      </w:r>
-      <w:proofErr w:type="spellStart"/>
-      <w:r>
-        <w:t>phong</w:t>
-      </w:r>
-      <w:proofErr w:type="spellEnd"/>
-      <w:r>
-        <w:t xml:space="preserve"> lighting for one point light source, Diffuse </w:t>
-      </w:r>
-      <w:proofErr w:type="spellStart"/>
-      <w:r>
-        <w:t>lambertian</w:t>
-      </w:r>
-      <w:proofErr w:type="spellEnd"/>
-      <w:r>
-        <w:t xml:space="preserve"> surfaces, ray traced shadows, cube intersection testing, sphere surface point sampling. Additionally, of the extra features, my ray tracer also supports </w:t>
-      </w:r>
-      <w:proofErr w:type="spellStart"/>
-      <w:r>
-        <w:t>specular</w:t>
-      </w:r>
-      <w:proofErr w:type="spellEnd"/>
-      <w:r>
-        <w:t xml:space="preserve"> reflection, soft shadows and multiple area lights, depth of field, super sampled anti-aliasing, and an interactive camera. Here’s a sample render from my ray tracer.  </w:t>
-      </w:r>
+        <w:t xml:space="preserve">This project is a CUDA based ray tracer that utilizes the GPU to generate ray traced images very quickly. The project reads in a text file that specifies the materials, objects, and camera for the scene. So far, I’ve implemented ray casting from a camera into a scene through a pixel grid, phong lighting for one point light source, Diffuse lambertian surfaces, ray traced shadows, cube intersection testing, </w:t>
+      </w:r>
+      <w:r>
+        <w:t xml:space="preserve">and random </w:t>
+      </w:r>
+      <w:r>
+        <w:t>sphere surface point sampling</w:t>
+      </w:r>
+      <w:r>
+        <w:rPr>
+          <w:vertAlign w:val="superscript"/>
+        </w:rPr>
+        <w:t>1</w:t>
+      </w:r>
+      <w:r>
+        <w:t>. Additionally, of the extra features, my ray tracer also supports specular reflection, soft shadows and multiple area lights, depth of field, super sampled anti-aliasing, and an interactive camera. Here’s a sample render from my ray tracer.</w:t>
+      </w:r>
+    </w:p>
+    <w:p>
+      <w:pPr>
+        <w:spacing w:line="240" w:lineRule="auto"/>
+        <w:contextualSpacing/>
+      </w:pPr>
+      <w:r>
+        <w:t xml:space="preserve"> </w:t>
+      </w:r>
+    </w:p>
+    <w:p>
+      <w:pPr>
+        <w:spacing w:line="240" w:lineRule="auto"/>
+        <w:contextualSpacing/>
+      </w:pPr>
       <w:r>
         <w:rPr>
           <w:noProof/>
@@ -128,7 +134,7 @@
                     <pic:cNvPicPr/>
                   </pic:nvPicPr>
                   <pic:blipFill>
-                    <a:blip r:embed="rId4" cstate="print"/>
+                    <a:blip r:embed="rId7" cstate="print"/>
                     <a:stretch>
                       <a:fillRect/>
                     </a:stretch>
@@ -153,7 +159,33 @@
       <w:pPr>
         <w:spacing w:line="240" w:lineRule="auto"/>
         <w:contextualSpacing/>
-        <w:jc w:val="right"/>
+        <w:jc w:val="center"/>
+        <w:rPr>
+          <w:b/>
+        </w:rPr>
+      </w:pPr>
+      <w:r>
+        <w:rPr>
+          <w:b/>
+        </w:rPr>
+        <w:lastRenderedPageBreak/>
+        <w:t>Performance Analysis</w:t>
+      </w:r>
+    </w:p>
+    <w:p>
+      <w:pPr>
+        <w:spacing w:line="240" w:lineRule="auto"/>
+        <w:contextualSpacing/>
+        <w:jc w:val="center"/>
+        <w:rPr>
+          <w:b/>
+        </w:rPr>
+      </w:pPr>
+    </w:p>
+    <w:p>
+      <w:pPr>
+        <w:spacing w:line="240" w:lineRule="auto"/>
+        <w:contextualSpacing/>
       </w:pPr>
     </w:p>
     <w:p>
@@ -163,6 +195,12 @@
       </w:pPr>
     </w:p>
     <w:sectPr>
+      <w:headerReference w:type="even" r:id="rId8"/>
+      <w:headerReference w:type="default" r:id="rId9"/>
+      <w:footerReference w:type="even" r:id="rId10"/>
+      <w:footerReference w:type="default" r:id="rId11"/>
+      <w:headerReference w:type="first" r:id="rId12"/>
+      <w:footerReference w:type="first" r:id="rId13"/>
       <w:pgSz w:w="12240" w:h="15840"/>
       <w:pgMar w:top="1440" w:right="1440" w:bottom="1440" w:left="1440" w:header="720" w:footer="720" w:gutter="0"/>
       <w:cols w:space="720"/>
@@ -170,6 +208,146 @@
     </w:sectPr>
   </w:body>
 </w:document>
+</file>
+
+<file path=word/endnotes.xml><?xml version="1.0" encoding="utf-8"?>
+<w:endnotes xmlns:ve="http://schemas.openxmlformats.org/markup-compatibility/2006" xmlns:o="urn:schemas-microsoft-com:office:office" xmlns:r="http://schemas.openxmlformats.org/officeDocument/2006/relationships" xmlns:m="http://schemas.openxmlformats.org/officeDocument/2006/math" xmlns:v="urn:schemas-microsoft-com:vml" xmlns:wp="http://schemas.openxmlformats.org/drawingml/2006/wordprocessingDrawing" xmlns:w10="urn:schemas-microsoft-com:office:word" xmlns:w="http://schemas.openxmlformats.org/wordprocessingml/2006/main" xmlns:wne="http://schemas.microsoft.com/office/word/2006/wordml">
+  <w:endnote w:type="separator" w:id="-1">
+    <w:p>
+      <w:pPr>
+        <w:spacing w:after="0" w:line="240" w:lineRule="auto"/>
+      </w:pPr>
+      <w:r>
+        <w:separator/>
+      </w:r>
+    </w:p>
+  </w:endnote>
+  <w:endnote w:type="continuationSeparator" w:id="0">
+    <w:p>
+      <w:pPr>
+        <w:spacing w:after="0" w:line="240" w:lineRule="auto"/>
+      </w:pPr>
+      <w:r>
+        <w:continuationSeparator/>
+      </w:r>
+    </w:p>
+  </w:endnote>
+</w:endnotes>
+</file>
+
+<file path=word/footer1.xml><?xml version="1.0" encoding="utf-8"?>
+<w:ftr xmlns:ve="http://schemas.openxmlformats.org/markup-compatibility/2006" xmlns:o="urn:schemas-microsoft-com:office:office" xmlns:r="http://schemas.openxmlformats.org/officeDocument/2006/relationships" xmlns:m="http://schemas.openxmlformats.org/officeDocument/2006/math" xmlns:v="urn:schemas-microsoft-com:vml" xmlns:wp="http://schemas.openxmlformats.org/drawingml/2006/wordprocessingDrawing" xmlns:w10="urn:schemas-microsoft-com:office:word" xmlns:w="http://schemas.openxmlformats.org/wordprocessingml/2006/main" xmlns:wne="http://schemas.microsoft.com/office/word/2006/wordml">
+  <w:p>
+    <w:pPr>
+      <w:pStyle w:val="Footer"/>
+    </w:pPr>
+  </w:p>
+</w:ftr>
+</file>
+
+<file path=word/footer2.xml><?xml version="1.0" encoding="utf-8"?>
+<w:ftr xmlns:ve="http://schemas.openxmlformats.org/markup-compatibility/2006" xmlns:o="urn:schemas-microsoft-com:office:office" xmlns:r="http://schemas.openxmlformats.org/officeDocument/2006/relationships" xmlns:m="http://schemas.openxmlformats.org/officeDocument/2006/math" xmlns:v="urn:schemas-microsoft-com:vml" xmlns:wp="http://schemas.openxmlformats.org/drawingml/2006/wordprocessingDrawing" xmlns:w10="urn:schemas-microsoft-com:office:word" xmlns:w="http://schemas.openxmlformats.org/wordprocessingml/2006/main" xmlns:wne="http://schemas.microsoft.com/office/word/2006/wordml">
+  <w:p>
+    <w:pPr>
+      <w:autoSpaceDE w:val="0"/>
+      <w:autoSpaceDN w:val="0"/>
+      <w:adjustRightInd w:val="0"/>
+      <w:spacing w:after="0" w:line="240" w:lineRule="auto"/>
+      <w:rPr>
+        <w:rFonts w:ascii="Consolas" w:hAnsi="Consolas" w:cs="Consolas"/>
+        <w:sz w:val="19"/>
+        <w:szCs w:val="19"/>
+      </w:rPr>
+    </w:pPr>
+    <w:r>
+      <w:rPr>
+        <w:vertAlign w:val="superscript"/>
+      </w:rPr>
+      <w:t>1</w:t>
+    </w:r>
+    <w:r>
+      <w:rPr>
+        <w:rFonts w:ascii="Consolas" w:hAnsi="Consolas" w:cs="Consolas"/>
+        <w:sz w:val="19"/>
+        <w:szCs w:val="19"/>
+      </w:rPr>
+      <w:t>mathworld.wolf</w:t>
+    </w:r>
+    <w:r>
+      <w:rPr>
+        <w:rFonts w:ascii="Consolas" w:hAnsi="Consolas" w:cs="Consolas"/>
+        <w:sz w:val="19"/>
+        <w:szCs w:val="19"/>
+      </w:rPr>
+      <w:t>ram.com/SpherePointPicking.html</w:t>
+    </w:r>
+  </w:p>
+</w:ftr>
+</file>
+
+<file path=word/footer3.xml><?xml version="1.0" encoding="utf-8"?>
+<w:ftr xmlns:ve="http://schemas.openxmlformats.org/markup-compatibility/2006" xmlns:o="urn:schemas-microsoft-com:office:office" xmlns:r="http://schemas.openxmlformats.org/officeDocument/2006/relationships" xmlns:m="http://schemas.openxmlformats.org/officeDocument/2006/math" xmlns:v="urn:schemas-microsoft-com:vml" xmlns:wp="http://schemas.openxmlformats.org/drawingml/2006/wordprocessingDrawing" xmlns:w10="urn:schemas-microsoft-com:office:word" xmlns:w="http://schemas.openxmlformats.org/wordprocessingml/2006/main" xmlns:wne="http://schemas.microsoft.com/office/word/2006/wordml">
+  <w:p>
+    <w:pPr>
+      <w:pStyle w:val="Footer"/>
+    </w:pPr>
+  </w:p>
+</w:ftr>
+</file>
+
+<file path=word/footnotes.xml><?xml version="1.0" encoding="utf-8"?>
+<w:footnotes xmlns:ve="http://schemas.openxmlformats.org/markup-compatibility/2006" xmlns:o="urn:schemas-microsoft-com:office:office" xmlns:r="http://schemas.openxmlformats.org/officeDocument/2006/relationships" xmlns:m="http://schemas.openxmlformats.org/officeDocument/2006/math" xmlns:v="urn:schemas-microsoft-com:vml" xmlns:wp="http://schemas.openxmlformats.org/drawingml/2006/wordprocessingDrawing" xmlns:w10="urn:schemas-microsoft-com:office:word" xmlns:w="http://schemas.openxmlformats.org/wordprocessingml/2006/main" xmlns:wne="http://schemas.microsoft.com/office/word/2006/wordml">
+  <w:footnote w:type="separator" w:id="-1">
+    <w:p>
+      <w:pPr>
+        <w:spacing w:after="0" w:line="240" w:lineRule="auto"/>
+      </w:pPr>
+      <w:r>
+        <w:separator/>
+      </w:r>
+    </w:p>
+  </w:footnote>
+  <w:footnote w:type="continuationSeparator" w:id="0">
+    <w:p>
+      <w:pPr>
+        <w:spacing w:after="0" w:line="240" w:lineRule="auto"/>
+      </w:pPr>
+      <w:r>
+        <w:continuationSeparator/>
+      </w:r>
+    </w:p>
+  </w:footnote>
+</w:footnotes>
+</file>
+
+<file path=word/header1.xml><?xml version="1.0" encoding="utf-8"?>
+<w:hdr xmlns:ve="http://schemas.openxmlformats.org/markup-compatibility/2006" xmlns:o="urn:schemas-microsoft-com:office:office" xmlns:r="http://schemas.openxmlformats.org/officeDocument/2006/relationships" xmlns:m="http://schemas.openxmlformats.org/officeDocument/2006/math" xmlns:v="urn:schemas-microsoft-com:vml" xmlns:wp="http://schemas.openxmlformats.org/drawingml/2006/wordprocessingDrawing" xmlns:w10="urn:schemas-microsoft-com:office:word" xmlns:w="http://schemas.openxmlformats.org/wordprocessingml/2006/main" xmlns:wne="http://schemas.microsoft.com/office/word/2006/wordml">
+  <w:p>
+    <w:pPr>
+      <w:pStyle w:val="Header"/>
+    </w:pPr>
+  </w:p>
+</w:hdr>
+</file>
+
+<file path=word/header2.xml><?xml version="1.0" encoding="utf-8"?>
+<w:hdr xmlns:ve="http://schemas.openxmlformats.org/markup-compatibility/2006" xmlns:o="urn:schemas-microsoft-com:office:office" xmlns:r="http://schemas.openxmlformats.org/officeDocument/2006/relationships" xmlns:m="http://schemas.openxmlformats.org/officeDocument/2006/math" xmlns:v="urn:schemas-microsoft-com:vml" xmlns:wp="http://schemas.openxmlformats.org/drawingml/2006/wordprocessingDrawing" xmlns:w10="urn:schemas-microsoft-com:office:word" xmlns:w="http://schemas.openxmlformats.org/wordprocessingml/2006/main" xmlns:wne="http://schemas.microsoft.com/office/word/2006/wordml">
+  <w:p>
+    <w:pPr>
+      <w:pStyle w:val="Header"/>
+    </w:pPr>
+  </w:p>
+</w:hdr>
+</file>
+
+<file path=word/header3.xml><?xml version="1.0" encoding="utf-8"?>
+<w:hdr xmlns:ve="http://schemas.openxmlformats.org/markup-compatibility/2006" xmlns:o="urn:schemas-microsoft-com:office:office" xmlns:r="http://schemas.openxmlformats.org/officeDocument/2006/relationships" xmlns:m="http://schemas.openxmlformats.org/officeDocument/2006/math" xmlns:v="urn:schemas-microsoft-com:vml" xmlns:wp="http://schemas.openxmlformats.org/drawingml/2006/wordprocessingDrawing" xmlns:w10="urn:schemas-microsoft-com:office:word" xmlns:w="http://schemas.openxmlformats.org/wordprocessingml/2006/main" xmlns:wne="http://schemas.microsoft.com/office/word/2006/wordml">
+  <w:p>
+    <w:pPr>
+      <w:pStyle w:val="Header"/>
+    </w:pPr>
+  </w:p>
+</w:hdr>
 </file>
 
 <file path=word/styles.xml><?xml version="1.0" encoding="utf-8"?>
@@ -391,6 +569,54 @@
       <w:szCs w:val="16"/>
     </w:rPr>
   </w:style>
+  <w:style w:type="paragraph" w:styleId="Header">
+    <w:name w:val="header"/>
+    <w:basedOn w:val="Normal"/>
+    <w:link w:val="HeaderChar"/>
+    <w:uiPriority w:val="99"/>
+    <w:semiHidden/>
+    <w:unhideWhenUsed/>
+    <w:rsid w:val="0070497F"/>
+    <w:pPr>
+      <w:tabs>
+        <w:tab w:val="center" w:pos="4680"/>
+        <w:tab w:val="right" w:pos="9360"/>
+      </w:tabs>
+      <w:spacing w:after="0" w:line="240" w:lineRule="auto"/>
+    </w:pPr>
+  </w:style>
+  <w:style w:type="character" w:customStyle="1" w:styleId="HeaderChar">
+    <w:name w:val="Header Char"/>
+    <w:basedOn w:val="DefaultParagraphFont"/>
+    <w:link w:val="Header"/>
+    <w:uiPriority w:val="99"/>
+    <w:semiHidden/>
+    <w:rsid w:val="0070497F"/>
+  </w:style>
+  <w:style w:type="paragraph" w:styleId="Footer">
+    <w:name w:val="footer"/>
+    <w:basedOn w:val="Normal"/>
+    <w:link w:val="FooterChar"/>
+    <w:uiPriority w:val="99"/>
+    <w:semiHidden/>
+    <w:unhideWhenUsed/>
+    <w:rsid w:val="0070497F"/>
+    <w:pPr>
+      <w:tabs>
+        <w:tab w:val="center" w:pos="4680"/>
+        <w:tab w:val="right" w:pos="9360"/>
+      </w:tabs>
+      <w:spacing w:after="0" w:line="240" w:lineRule="auto"/>
+    </w:pPr>
+  </w:style>
+  <w:style w:type="character" w:customStyle="1" w:styleId="FooterChar">
+    <w:name w:val="Footer Char"/>
+    <w:basedOn w:val="DefaultParagraphFont"/>
+    <w:link w:val="Footer"/>
+    <w:uiPriority w:val="99"/>
+    <w:semiHidden/>
+    <w:rsid w:val="0070497F"/>
+  </w:style>
 </w:styles>
 </file>
 
@@ -675,4 +901,16 @@
   <a:objectDefaults/>
   <a:extraClrSchemeLst/>
 </a:theme>
+</file>
+
+<file path=customXml/item1.xml><?xml version="1.0" encoding="utf-8"?>
+<b:Sources xmlns:b="http://schemas.openxmlformats.org/officeDocument/2006/bibliography" xmlns="http://schemas.openxmlformats.org/officeDocument/2006/bibliography" SelectedStyle="\APA.XSL" StyleName="APA Fifth Edition"/>
+</file>
+
+<file path=customXml/itemProps1.xml><?xml version="1.0" encoding="utf-8"?>
+<ds:datastoreItem xmlns:ds="http://schemas.openxmlformats.org/officeDocument/2006/customXml" ds:itemID="{094EC3B5-C9FB-4435-BFCB-FCB3A6CB7B93}">
+  <ds:schemaRefs>
+    <ds:schemaRef ds:uri="http://schemas.openxmlformats.org/officeDocument/2006/bibliography"/>
+  </ds:schemaRefs>
+</ds:datastoreItem>
 </file>
--- a/ReadMe.docx
+++ b/ReadMe.docx
@@ -82,7 +82,31 @@
         <w:tab/>
       </w:r>
       <w:r>
-        <w:t xml:space="preserve">This project is a CUDA based ray tracer that utilizes the GPU to generate ray traced images very quickly. The project reads in a text file that specifies the materials, objects, and camera for the scene. So far, I’ve implemented ray casting from a camera into a scene through a pixel grid, phong lighting for one point light source, Diffuse lambertian surfaces, ray traced shadows, cube intersection testing, </w:t>
+        <w:t xml:space="preserve">This project is a CUDA based ray tracer that utilizes the GPU to generate ray traced images very quickly. The project reads in a text file that specifies the materials, objects, and camera for the scene. So far, I’ve implemented ray casting from a camera into a scene through a pixel grid, </w:t>
+      </w:r>
+      <w:proofErr w:type="spellStart"/>
+      <w:r>
+        <w:t>phong</w:t>
+      </w:r>
+      <w:proofErr w:type="spellEnd"/>
+      <w:r>
+        <w:t xml:space="preserve"> lighting for one point light source, </w:t>
+      </w:r>
+      <w:proofErr w:type="gramStart"/>
+      <w:r>
+        <w:t>Diffuse</w:t>
+      </w:r>
+      <w:proofErr w:type="gramEnd"/>
+      <w:r>
+        <w:t xml:space="preserve"> </w:t>
+      </w:r>
+      <w:proofErr w:type="spellStart"/>
+      <w:r>
+        <w:t>lambertian</w:t>
+      </w:r>
+      <w:proofErr w:type="spellEnd"/>
+      <w:r>
+        <w:t xml:space="preserve"> surfaces, ray traced shadows, cube intersection testing, </w:t>
       </w:r>
       <w:r>
         <w:t xml:space="preserve">and random </w:t>
@@ -97,7 +121,15 @@
         <w:t>1</w:t>
       </w:r>
       <w:r>
-        <w:t>. Additionally, of the extra features, my ray tracer also supports specular reflection, soft shadows and multiple area lights, depth of field, super sampled anti-aliasing, and an interactive camera. Here’s a sample render from my ray tracer.</w:t>
+        <w:t xml:space="preserve">. Additionally, of the extra features, my ray tracer also supports </w:t>
+      </w:r>
+      <w:proofErr w:type="spellStart"/>
+      <w:r>
+        <w:t>specular</w:t>
+      </w:r>
+      <w:proofErr w:type="spellEnd"/>
+      <w:r>
+        <w:t xml:space="preserve"> reflection, soft shadows and multiple area lights, depth of field, super sampled anti-aliasing, and an interactive camera. Here’s a sample render from my ray tracer.</w:t>
       </w:r>
     </w:p>
     <w:p>
@@ -120,7 +152,7 @@
         </w:rPr>
         <w:drawing>
           <wp:inline distT="0" distB="0" distL="0" distR="0">
-            <wp:extent cx="5943600" cy="5943600"/>
+            <wp:extent cx="5524500" cy="5524500"/>
             <wp:effectExtent l="19050" t="0" r="0" b="0"/>
             <wp:docPr id="1" name="Picture 0" descr="Render.bmp"/>
             <wp:cNvGraphicFramePr>
@@ -142,7 +174,7 @@
                   <pic:spPr>
                     <a:xfrm>
                       <a:off x="0" y="0"/>
-                      <a:ext cx="5943600" cy="5943600"/>
+                      <a:ext cx="5524500" cy="5524500"/>
                     </a:xfrm>
                     <a:prstGeom prst="rect">
                       <a:avLst/>
@@ -159,18 +191,24 @@
       <w:pPr>
         <w:spacing w:line="240" w:lineRule="auto"/>
         <w:contextualSpacing/>
-        <w:jc w:val="center"/>
-        <w:rPr>
-          <w:b/>
-        </w:rPr>
-      </w:pPr>
-      <w:r>
-        <w:rPr>
-          <w:b/>
-        </w:rPr>
-        <w:lastRenderedPageBreak/>
-        <w:t>Performance Analysis</w:t>
-      </w:r>
+      </w:pPr>
+    </w:p>
+    <w:p>
+      <w:pPr>
+        <w:spacing w:line="240" w:lineRule="auto"/>
+        <w:contextualSpacing/>
+      </w:pPr>
+      <w:r>
+        <w:t xml:space="preserve">Link to video of my Ray tracer running: </w:t>
+      </w:r>
+      <w:hyperlink r:id="rId8" w:history="1">
+        <w:r>
+          <w:rPr>
+            <w:rStyle w:val="Hyperlink"/>
+          </w:rPr>
+          <w:t>https://vimeo.com/75070266</w:t>
+        </w:r>
+      </w:hyperlink>
     </w:p>
     <w:p>
       <w:pPr>
@@ -181,11 +219,22 @@
           <w:b/>
         </w:rPr>
       </w:pPr>
+      <w:r>
+        <w:rPr>
+          <w:b/>
+        </w:rPr>
+        <w:lastRenderedPageBreak/>
+        <w:t>Performance Analysis</w:t>
+      </w:r>
     </w:p>
     <w:p>
       <w:pPr>
         <w:spacing w:line="240" w:lineRule="auto"/>
         <w:contextualSpacing/>
+        <w:jc w:val="center"/>
+        <w:rPr>
+          <w:b/>
+        </w:rPr>
       </w:pPr>
     </w:p>
     <w:p>
@@ -193,14 +242,910 @@
         <w:spacing w:line="240" w:lineRule="auto"/>
         <w:contextualSpacing/>
       </w:pPr>
+      <w:r>
+        <w:t xml:space="preserve">As we learned in class, when programming on the GPU, conditionals really slow down the speed of the program. For my performance evaluation experiment, I set an invariant that all the cubes in the scene would be loaded first proceeded by all the spheres. That way, when I check for intersection testing, I don’t have to go through a conditional on each loop to check if the object is a sphere or cube. My optimization would just first loop through all the cubes and then all the spheres with no conditionals necessary. </w:t>
+      </w:r>
+    </w:p>
+    <w:p>
+      <w:pPr>
+        <w:spacing w:line="240" w:lineRule="auto"/>
+        <w:contextualSpacing/>
+      </w:pPr>
+    </w:p>
+    <w:tbl>
+      <w:tblPr>
+        <w:tblStyle w:val="TableGrid"/>
+        <w:tblW w:w="0" w:type="auto"/>
+        <w:tblLook w:val="04A0"/>
+      </w:tblPr>
+      <w:tblGrid>
+        <w:gridCol w:w="3192"/>
+        <w:gridCol w:w="3192"/>
+        <w:gridCol w:w="3192"/>
+      </w:tblGrid>
+      <w:tr>
+        <w:tc>
+          <w:tcPr>
+            <w:tcW w:w="3192" w:type="dxa"/>
+          </w:tcPr>
+          <w:p>
+            <w:pPr>
+              <w:contextualSpacing/>
+              <w:jc w:val="center"/>
+              <w:rPr>
+                <w:b/>
+              </w:rPr>
+            </w:pPr>
+            <w:r>
+              <w:rPr>
+                <w:b/>
+              </w:rPr>
+              <w:t>Scene Setup</w:t>
+            </w:r>
+          </w:p>
+        </w:tc>
+        <w:tc>
+          <w:tcPr>
+            <w:tcW w:w="3192" w:type="dxa"/>
+          </w:tcPr>
+          <w:p>
+            <w:pPr>
+              <w:contextualSpacing/>
+              <w:jc w:val="center"/>
+              <w:rPr>
+                <w:b/>
+              </w:rPr>
+            </w:pPr>
+            <w:r>
+              <w:rPr>
+                <w:b/>
+              </w:rPr>
+              <w:t>With Conditionals</w:t>
+            </w:r>
+          </w:p>
+        </w:tc>
+        <w:tc>
+          <w:tcPr>
+            <w:tcW w:w="3192" w:type="dxa"/>
+          </w:tcPr>
+          <w:p>
+            <w:pPr>
+              <w:contextualSpacing/>
+              <w:jc w:val="center"/>
+              <w:rPr>
+                <w:b/>
+              </w:rPr>
+            </w:pPr>
+            <w:r>
+              <w:rPr>
+                <w:b/>
+              </w:rPr>
+              <w:t>Without Conditionals</w:t>
+            </w:r>
+          </w:p>
+        </w:tc>
+      </w:tr>
+      <w:tr>
+        <w:tc>
+          <w:tcPr>
+            <w:tcW w:w="3192" w:type="dxa"/>
+          </w:tcPr>
+          <w:p>
+            <w:pPr>
+              <w:contextualSpacing/>
+              <w:jc w:val="center"/>
+            </w:pPr>
+            <w:r>
+              <w:t>2 cubes</w:t>
+            </w:r>
+          </w:p>
+        </w:tc>
+        <w:tc>
+          <w:tcPr>
+            <w:tcW w:w="3192" w:type="dxa"/>
+          </w:tcPr>
+          <w:p>
+            <w:pPr>
+              <w:contextualSpacing/>
+              <w:jc w:val="center"/>
+            </w:pPr>
+            <w:r>
+              <w:t xml:space="preserve">0.015 </w:t>
+            </w:r>
+            <w:proofErr w:type="spellStart"/>
+            <w:r>
+              <w:t>secs</w:t>
+            </w:r>
+            <w:proofErr w:type="spellEnd"/>
+            <w:r>
+              <w:t>/iteration</w:t>
+            </w:r>
+          </w:p>
+        </w:tc>
+        <w:tc>
+          <w:tcPr>
+            <w:tcW w:w="3192" w:type="dxa"/>
+          </w:tcPr>
+          <w:p>
+            <w:pPr>
+              <w:contextualSpacing/>
+              <w:jc w:val="center"/>
+            </w:pPr>
+            <w:r>
+              <w:t>0.013</w:t>
+            </w:r>
+            <w:r>
+              <w:t xml:space="preserve"> </w:t>
+            </w:r>
+            <w:proofErr w:type="spellStart"/>
+            <w:r>
+              <w:t>secs</w:t>
+            </w:r>
+            <w:proofErr w:type="spellEnd"/>
+            <w:r>
+              <w:t>/iteration</w:t>
+            </w:r>
+          </w:p>
+        </w:tc>
+      </w:tr>
+      <w:tr>
+        <w:tc>
+          <w:tcPr>
+            <w:tcW w:w="3192" w:type="dxa"/>
+          </w:tcPr>
+          <w:p>
+            <w:pPr>
+              <w:contextualSpacing/>
+              <w:jc w:val="center"/>
+            </w:pPr>
+            <w:r>
+              <w:t>4 cubes</w:t>
+            </w:r>
+          </w:p>
+        </w:tc>
+        <w:tc>
+          <w:tcPr>
+            <w:tcW w:w="3192" w:type="dxa"/>
+          </w:tcPr>
+          <w:p>
+            <w:pPr>
+              <w:contextualSpacing/>
+              <w:jc w:val="center"/>
+            </w:pPr>
+            <w:r>
+              <w:t>0.021</w:t>
+            </w:r>
+            <w:r>
+              <w:t xml:space="preserve"> </w:t>
+            </w:r>
+            <w:proofErr w:type="spellStart"/>
+            <w:r>
+              <w:t>secs</w:t>
+            </w:r>
+            <w:proofErr w:type="spellEnd"/>
+            <w:r>
+              <w:t>/iteration</w:t>
+            </w:r>
+          </w:p>
+        </w:tc>
+        <w:tc>
+          <w:tcPr>
+            <w:tcW w:w="3192" w:type="dxa"/>
+          </w:tcPr>
+          <w:p>
+            <w:pPr>
+              <w:contextualSpacing/>
+              <w:jc w:val="center"/>
+            </w:pPr>
+            <w:r>
+              <w:t>0.017</w:t>
+            </w:r>
+            <w:r>
+              <w:t xml:space="preserve"> </w:t>
+            </w:r>
+            <w:proofErr w:type="spellStart"/>
+            <w:r>
+              <w:t>secs</w:t>
+            </w:r>
+            <w:proofErr w:type="spellEnd"/>
+            <w:r>
+              <w:t>/iteration</w:t>
+            </w:r>
+          </w:p>
+        </w:tc>
+      </w:tr>
+      <w:tr>
+        <w:tc>
+          <w:tcPr>
+            <w:tcW w:w="3192" w:type="dxa"/>
+          </w:tcPr>
+          <w:p>
+            <w:pPr>
+              <w:contextualSpacing/>
+              <w:jc w:val="center"/>
+            </w:pPr>
+            <w:r>
+              <w:t>8 cubes</w:t>
+            </w:r>
+          </w:p>
+        </w:tc>
+        <w:tc>
+          <w:tcPr>
+            <w:tcW w:w="3192" w:type="dxa"/>
+          </w:tcPr>
+          <w:p>
+            <w:pPr>
+              <w:contextualSpacing/>
+              <w:jc w:val="center"/>
+            </w:pPr>
+            <w:r>
+              <w:t>0.034</w:t>
+            </w:r>
+            <w:r>
+              <w:t xml:space="preserve"> </w:t>
+            </w:r>
+            <w:proofErr w:type="spellStart"/>
+            <w:r>
+              <w:t>secs</w:t>
+            </w:r>
+            <w:proofErr w:type="spellEnd"/>
+            <w:r>
+              <w:t>/iteration</w:t>
+            </w:r>
+          </w:p>
+        </w:tc>
+        <w:tc>
+          <w:tcPr>
+            <w:tcW w:w="3192" w:type="dxa"/>
+          </w:tcPr>
+          <w:p>
+            <w:pPr>
+              <w:contextualSpacing/>
+              <w:jc w:val="center"/>
+            </w:pPr>
+            <w:r>
+              <w:t>0.024</w:t>
+            </w:r>
+            <w:r>
+              <w:t xml:space="preserve"> </w:t>
+            </w:r>
+            <w:proofErr w:type="spellStart"/>
+            <w:r>
+              <w:t>secs</w:t>
+            </w:r>
+            <w:proofErr w:type="spellEnd"/>
+            <w:r>
+              <w:t>/iteration</w:t>
+            </w:r>
+          </w:p>
+        </w:tc>
+      </w:tr>
+      <w:tr>
+        <w:tc>
+          <w:tcPr>
+            <w:tcW w:w="3192" w:type="dxa"/>
+          </w:tcPr>
+          <w:p>
+            <w:pPr>
+              <w:contextualSpacing/>
+              <w:jc w:val="center"/>
+            </w:pPr>
+            <w:r>
+              <w:t>16 cubes</w:t>
+            </w:r>
+          </w:p>
+        </w:tc>
+        <w:tc>
+          <w:tcPr>
+            <w:tcW w:w="3192" w:type="dxa"/>
+          </w:tcPr>
+          <w:p>
+            <w:pPr>
+              <w:contextualSpacing/>
+              <w:jc w:val="center"/>
+            </w:pPr>
+            <w:r>
+              <w:t>0.057</w:t>
+            </w:r>
+            <w:r>
+              <w:t xml:space="preserve"> </w:t>
+            </w:r>
+            <w:proofErr w:type="spellStart"/>
+            <w:r>
+              <w:t>secs</w:t>
+            </w:r>
+            <w:proofErr w:type="spellEnd"/>
+            <w:r>
+              <w:t>/iteration</w:t>
+            </w:r>
+          </w:p>
+        </w:tc>
+        <w:tc>
+          <w:tcPr>
+            <w:tcW w:w="3192" w:type="dxa"/>
+          </w:tcPr>
+          <w:p>
+            <w:pPr>
+              <w:contextualSpacing/>
+              <w:jc w:val="center"/>
+            </w:pPr>
+            <w:r>
+              <w:t>0.039</w:t>
+            </w:r>
+            <w:r>
+              <w:t xml:space="preserve"> </w:t>
+            </w:r>
+            <w:proofErr w:type="spellStart"/>
+            <w:r>
+              <w:t>secs</w:t>
+            </w:r>
+            <w:proofErr w:type="spellEnd"/>
+            <w:r>
+              <w:t>/iteration</w:t>
+            </w:r>
+          </w:p>
+        </w:tc>
+      </w:tr>
+      <w:tr>
+        <w:tc>
+          <w:tcPr>
+            <w:tcW w:w="3192" w:type="dxa"/>
+          </w:tcPr>
+          <w:p>
+            <w:pPr>
+              <w:contextualSpacing/>
+              <w:jc w:val="center"/>
+            </w:pPr>
+            <w:r>
+              <w:t>2 spheres</w:t>
+            </w:r>
+          </w:p>
+        </w:tc>
+        <w:tc>
+          <w:tcPr>
+            <w:tcW w:w="3192" w:type="dxa"/>
+          </w:tcPr>
+          <w:p>
+            <w:pPr>
+              <w:contextualSpacing/>
+              <w:jc w:val="center"/>
+            </w:pPr>
+            <w:r>
+              <w:t>0.0</w:t>
+            </w:r>
+            <w:r>
+              <w:t>14</w:t>
+            </w:r>
+            <w:r>
+              <w:t xml:space="preserve"> </w:t>
+            </w:r>
+            <w:proofErr w:type="spellStart"/>
+            <w:r>
+              <w:t>secs</w:t>
+            </w:r>
+            <w:proofErr w:type="spellEnd"/>
+            <w:r>
+              <w:t>/iteration</w:t>
+            </w:r>
+          </w:p>
+        </w:tc>
+        <w:tc>
+          <w:tcPr>
+            <w:tcW w:w="3192" w:type="dxa"/>
+          </w:tcPr>
+          <w:p>
+            <w:pPr>
+              <w:contextualSpacing/>
+              <w:jc w:val="center"/>
+            </w:pPr>
+            <w:r>
+              <w:t>0.012</w:t>
+            </w:r>
+            <w:r>
+              <w:t xml:space="preserve"> </w:t>
+            </w:r>
+            <w:proofErr w:type="spellStart"/>
+            <w:r>
+              <w:t>secs</w:t>
+            </w:r>
+            <w:proofErr w:type="spellEnd"/>
+            <w:r>
+              <w:t>/iteration</w:t>
+            </w:r>
+          </w:p>
+        </w:tc>
+      </w:tr>
+      <w:tr>
+        <w:tc>
+          <w:tcPr>
+            <w:tcW w:w="3192" w:type="dxa"/>
+          </w:tcPr>
+          <w:p>
+            <w:pPr>
+              <w:contextualSpacing/>
+              <w:jc w:val="center"/>
+            </w:pPr>
+            <w:r>
+              <w:t>4 spheres</w:t>
+            </w:r>
+          </w:p>
+        </w:tc>
+        <w:tc>
+          <w:tcPr>
+            <w:tcW w:w="3192" w:type="dxa"/>
+          </w:tcPr>
+          <w:p>
+            <w:pPr>
+              <w:contextualSpacing/>
+              <w:jc w:val="center"/>
+            </w:pPr>
+            <w:r>
+              <w:t>0.018</w:t>
+            </w:r>
+            <w:r>
+              <w:t xml:space="preserve"> </w:t>
+            </w:r>
+            <w:proofErr w:type="spellStart"/>
+            <w:r>
+              <w:t>secs</w:t>
+            </w:r>
+            <w:proofErr w:type="spellEnd"/>
+            <w:r>
+              <w:t>/iteration</w:t>
+            </w:r>
+          </w:p>
+        </w:tc>
+        <w:tc>
+          <w:tcPr>
+            <w:tcW w:w="3192" w:type="dxa"/>
+          </w:tcPr>
+          <w:p>
+            <w:pPr>
+              <w:contextualSpacing/>
+              <w:jc w:val="center"/>
+            </w:pPr>
+            <w:r>
+              <w:t>0.015</w:t>
+            </w:r>
+            <w:r>
+              <w:t xml:space="preserve"> </w:t>
+            </w:r>
+            <w:proofErr w:type="spellStart"/>
+            <w:r>
+              <w:t>secs</w:t>
+            </w:r>
+            <w:proofErr w:type="spellEnd"/>
+            <w:r>
+              <w:t>/iteration</w:t>
+            </w:r>
+          </w:p>
+        </w:tc>
+      </w:tr>
+      <w:tr>
+        <w:tc>
+          <w:tcPr>
+            <w:tcW w:w="3192" w:type="dxa"/>
+          </w:tcPr>
+          <w:p>
+            <w:pPr>
+              <w:contextualSpacing/>
+              <w:jc w:val="center"/>
+            </w:pPr>
+            <w:r>
+              <w:t>8 spheres</w:t>
+            </w:r>
+          </w:p>
+        </w:tc>
+        <w:tc>
+          <w:tcPr>
+            <w:tcW w:w="3192" w:type="dxa"/>
+          </w:tcPr>
+          <w:p>
+            <w:pPr>
+              <w:contextualSpacing/>
+              <w:jc w:val="center"/>
+            </w:pPr>
+            <w:r>
+              <w:t>0.027</w:t>
+            </w:r>
+            <w:r>
+              <w:t xml:space="preserve"> </w:t>
+            </w:r>
+            <w:proofErr w:type="spellStart"/>
+            <w:r>
+              <w:t>secs</w:t>
+            </w:r>
+            <w:proofErr w:type="spellEnd"/>
+            <w:r>
+              <w:t>/iteration</w:t>
+            </w:r>
+          </w:p>
+        </w:tc>
+        <w:tc>
+          <w:tcPr>
+            <w:tcW w:w="3192" w:type="dxa"/>
+          </w:tcPr>
+          <w:p>
+            <w:pPr>
+              <w:contextualSpacing/>
+              <w:jc w:val="center"/>
+            </w:pPr>
+            <w:r>
+              <w:t>0.021</w:t>
+            </w:r>
+            <w:r>
+              <w:t xml:space="preserve"> </w:t>
+            </w:r>
+            <w:proofErr w:type="spellStart"/>
+            <w:r>
+              <w:t>secs</w:t>
+            </w:r>
+            <w:proofErr w:type="spellEnd"/>
+            <w:r>
+              <w:t>/iteration</w:t>
+            </w:r>
+          </w:p>
+        </w:tc>
+      </w:tr>
+      <w:tr>
+        <w:tc>
+          <w:tcPr>
+            <w:tcW w:w="3192" w:type="dxa"/>
+          </w:tcPr>
+          <w:p>
+            <w:pPr>
+              <w:contextualSpacing/>
+              <w:jc w:val="center"/>
+            </w:pPr>
+            <w:r>
+              <w:t>16 spheres</w:t>
+            </w:r>
+          </w:p>
+        </w:tc>
+        <w:tc>
+          <w:tcPr>
+            <w:tcW w:w="3192" w:type="dxa"/>
+          </w:tcPr>
+          <w:p>
+            <w:pPr>
+              <w:contextualSpacing/>
+              <w:jc w:val="center"/>
+            </w:pPr>
+            <w:r>
+              <w:t>0.043</w:t>
+            </w:r>
+            <w:r>
+              <w:t xml:space="preserve"> </w:t>
+            </w:r>
+            <w:proofErr w:type="spellStart"/>
+            <w:r>
+              <w:t>secs</w:t>
+            </w:r>
+            <w:proofErr w:type="spellEnd"/>
+            <w:r>
+              <w:t>/iteration</w:t>
+            </w:r>
+          </w:p>
+        </w:tc>
+        <w:tc>
+          <w:tcPr>
+            <w:tcW w:w="3192" w:type="dxa"/>
+          </w:tcPr>
+          <w:p>
+            <w:pPr>
+              <w:contextualSpacing/>
+              <w:jc w:val="center"/>
+            </w:pPr>
+            <w:r>
+              <w:t>0.033</w:t>
+            </w:r>
+            <w:r>
+              <w:t xml:space="preserve"> </w:t>
+            </w:r>
+            <w:proofErr w:type="spellStart"/>
+            <w:r>
+              <w:t>secs</w:t>
+            </w:r>
+            <w:proofErr w:type="spellEnd"/>
+            <w:r>
+              <w:t>/iteration</w:t>
+            </w:r>
+          </w:p>
+        </w:tc>
+      </w:tr>
+      <w:tr>
+        <w:tc>
+          <w:tcPr>
+            <w:tcW w:w="3192" w:type="dxa"/>
+          </w:tcPr>
+          <w:p>
+            <w:pPr>
+              <w:contextualSpacing/>
+              <w:jc w:val="center"/>
+            </w:pPr>
+            <w:r>
+              <w:t>1 cube 1 sphere</w:t>
+            </w:r>
+          </w:p>
+        </w:tc>
+        <w:tc>
+          <w:tcPr>
+            <w:tcW w:w="3192" w:type="dxa"/>
+          </w:tcPr>
+          <w:p>
+            <w:pPr>
+              <w:contextualSpacing/>
+              <w:jc w:val="center"/>
+            </w:pPr>
+            <w:r>
+              <w:t>0.014</w:t>
+            </w:r>
+            <w:r>
+              <w:t xml:space="preserve"> </w:t>
+            </w:r>
+            <w:proofErr w:type="spellStart"/>
+            <w:r>
+              <w:t>secs</w:t>
+            </w:r>
+            <w:proofErr w:type="spellEnd"/>
+            <w:r>
+              <w:t>/iteration</w:t>
+            </w:r>
+          </w:p>
+        </w:tc>
+        <w:tc>
+          <w:tcPr>
+            <w:tcW w:w="3192" w:type="dxa"/>
+          </w:tcPr>
+          <w:p>
+            <w:pPr>
+              <w:contextualSpacing/>
+              <w:jc w:val="center"/>
+            </w:pPr>
+            <w:r>
+              <w:t>0.013</w:t>
+            </w:r>
+            <w:r>
+              <w:t xml:space="preserve"> </w:t>
+            </w:r>
+            <w:proofErr w:type="spellStart"/>
+            <w:r>
+              <w:t>secs</w:t>
+            </w:r>
+            <w:proofErr w:type="spellEnd"/>
+            <w:r>
+              <w:t>/iteration</w:t>
+            </w:r>
+          </w:p>
+        </w:tc>
+      </w:tr>
+      <w:tr>
+        <w:tc>
+          <w:tcPr>
+            <w:tcW w:w="3192" w:type="dxa"/>
+          </w:tcPr>
+          <w:p>
+            <w:pPr>
+              <w:contextualSpacing/>
+              <w:jc w:val="center"/>
+            </w:pPr>
+            <w:r>
+              <w:t>2 cubes 2 spheres</w:t>
+            </w:r>
+          </w:p>
+        </w:tc>
+        <w:tc>
+          <w:tcPr>
+            <w:tcW w:w="3192" w:type="dxa"/>
+          </w:tcPr>
+          <w:p>
+            <w:pPr>
+              <w:contextualSpacing/>
+              <w:jc w:val="center"/>
+            </w:pPr>
+            <w:r>
+              <w:t>0.019</w:t>
+            </w:r>
+            <w:r>
+              <w:t xml:space="preserve"> </w:t>
+            </w:r>
+            <w:proofErr w:type="spellStart"/>
+            <w:r>
+              <w:t>secs</w:t>
+            </w:r>
+            <w:proofErr w:type="spellEnd"/>
+            <w:r>
+              <w:t>/iteration</w:t>
+            </w:r>
+          </w:p>
+        </w:tc>
+        <w:tc>
+          <w:tcPr>
+            <w:tcW w:w="3192" w:type="dxa"/>
+          </w:tcPr>
+          <w:p>
+            <w:pPr>
+              <w:contextualSpacing/>
+              <w:jc w:val="center"/>
+            </w:pPr>
+            <w:r>
+              <w:t>0.015</w:t>
+            </w:r>
+            <w:r>
+              <w:t xml:space="preserve"> </w:t>
+            </w:r>
+            <w:proofErr w:type="spellStart"/>
+            <w:r>
+              <w:t>secs</w:t>
+            </w:r>
+            <w:proofErr w:type="spellEnd"/>
+            <w:r>
+              <w:t>/iteration</w:t>
+            </w:r>
+          </w:p>
+        </w:tc>
+      </w:tr>
+      <w:tr>
+        <w:tc>
+          <w:tcPr>
+            <w:tcW w:w="3192" w:type="dxa"/>
+          </w:tcPr>
+          <w:p>
+            <w:pPr>
+              <w:contextualSpacing/>
+              <w:jc w:val="center"/>
+            </w:pPr>
+            <w:r>
+              <w:t>4 cubes 4 spheres</w:t>
+            </w:r>
+          </w:p>
+        </w:tc>
+        <w:tc>
+          <w:tcPr>
+            <w:tcW w:w="3192" w:type="dxa"/>
+          </w:tcPr>
+          <w:p>
+            <w:pPr>
+              <w:contextualSpacing/>
+              <w:jc w:val="center"/>
+            </w:pPr>
+            <w:r>
+              <w:t>0.032</w:t>
+            </w:r>
+            <w:r>
+              <w:t xml:space="preserve"> </w:t>
+            </w:r>
+            <w:proofErr w:type="spellStart"/>
+            <w:r>
+              <w:t>secs</w:t>
+            </w:r>
+            <w:proofErr w:type="spellEnd"/>
+            <w:r>
+              <w:t>/iteration</w:t>
+            </w:r>
+          </w:p>
+        </w:tc>
+        <w:tc>
+          <w:tcPr>
+            <w:tcW w:w="3192" w:type="dxa"/>
+          </w:tcPr>
+          <w:p>
+            <w:pPr>
+              <w:contextualSpacing/>
+              <w:jc w:val="center"/>
+            </w:pPr>
+            <w:r>
+              <w:t>0.021</w:t>
+            </w:r>
+            <w:r>
+              <w:t xml:space="preserve"> </w:t>
+            </w:r>
+            <w:proofErr w:type="spellStart"/>
+            <w:r>
+              <w:t>secs</w:t>
+            </w:r>
+            <w:proofErr w:type="spellEnd"/>
+            <w:r>
+              <w:t>/iteration</w:t>
+            </w:r>
+          </w:p>
+        </w:tc>
+      </w:tr>
+      <w:tr>
+        <w:tc>
+          <w:tcPr>
+            <w:tcW w:w="3192" w:type="dxa"/>
+          </w:tcPr>
+          <w:p>
+            <w:pPr>
+              <w:contextualSpacing/>
+              <w:jc w:val="center"/>
+            </w:pPr>
+            <w:r>
+              <w:t>8 cubes 8 spheres</w:t>
+            </w:r>
+          </w:p>
+        </w:tc>
+        <w:tc>
+          <w:tcPr>
+            <w:tcW w:w="3192" w:type="dxa"/>
+          </w:tcPr>
+          <w:p>
+            <w:pPr>
+              <w:contextualSpacing/>
+              <w:jc w:val="center"/>
+            </w:pPr>
+            <w:r>
+              <w:t>0.052</w:t>
+            </w:r>
+            <w:r>
+              <w:t xml:space="preserve"> </w:t>
+            </w:r>
+            <w:proofErr w:type="spellStart"/>
+            <w:r>
+              <w:t>secs</w:t>
+            </w:r>
+            <w:proofErr w:type="spellEnd"/>
+            <w:r>
+              <w:t>/iteration</w:t>
+            </w:r>
+          </w:p>
+        </w:tc>
+        <w:tc>
+          <w:tcPr>
+            <w:tcW w:w="3192" w:type="dxa"/>
+          </w:tcPr>
+          <w:p>
+            <w:pPr>
+              <w:contextualSpacing/>
+              <w:jc w:val="center"/>
+            </w:pPr>
+            <w:r>
+              <w:t>0.032</w:t>
+            </w:r>
+            <w:r>
+              <w:t xml:space="preserve"> </w:t>
+            </w:r>
+            <w:proofErr w:type="spellStart"/>
+            <w:r>
+              <w:t>secs</w:t>
+            </w:r>
+            <w:proofErr w:type="spellEnd"/>
+            <w:r>
+              <w:t>/iteration</w:t>
+            </w:r>
+          </w:p>
+        </w:tc>
+      </w:tr>
+    </w:tbl>
+    <w:p>
+      <w:pPr>
+        <w:spacing w:line="240" w:lineRule="auto"/>
+        <w:contextualSpacing/>
+      </w:pPr>
+    </w:p>
+    <w:p>
+      <w:pPr>
+        <w:spacing w:line="240" w:lineRule="auto"/>
+        <w:contextualSpacing/>
+      </w:pPr>
+      <w:r>
+        <w:t xml:space="preserve">As you can see, the removal of conditionals with this tweak did produce a slight performance boost. It even sped up the seconds/iteration when the scene was just cubes or just spheres. However, where it had the most effect was when the scene was both cubes and spheres. Note that when the scene is 8 cubes and 8 spheres, it almost cut the </w:t>
+      </w:r>
+      <w:proofErr w:type="spellStart"/>
+      <w:r>
+        <w:t>secs</w:t>
+      </w:r>
+      <w:proofErr w:type="spellEnd"/>
+      <w:r>
+        <w:t>/iter</w:t>
+      </w:r>
+      <w:r>
+        <w:t>ation in half (0.052 to 0.032).</w:t>
+      </w:r>
     </w:p>
     <w:sectPr>
-      <w:headerReference w:type="even" r:id="rId8"/>
-      <w:headerReference w:type="default" r:id="rId9"/>
-      <w:footerReference w:type="even" r:id="rId10"/>
-      <w:footerReference w:type="default" r:id="rId11"/>
-      <w:headerReference w:type="first" r:id="rId12"/>
-      <w:footerReference w:type="first" r:id="rId13"/>
+      <w:footerReference w:type="default" r:id="rId9"/>
       <w:pgSz w:w="12240" w:h="15840"/>
       <w:pgMar w:top="1440" w:right="1440" w:bottom="1440" w:left="1440" w:header="720" w:footer="720" w:gutter="0"/>
       <w:cols w:space="720"/>
@@ -236,16 +1181,6 @@
 </file>
 
 <file path=word/footer1.xml><?xml version="1.0" encoding="utf-8"?>
-<w:ftr xmlns:ve="http://schemas.openxmlformats.org/markup-compatibility/2006" xmlns:o="urn:schemas-microsoft-com:office:office" xmlns:r="http://schemas.openxmlformats.org/officeDocument/2006/relationships" xmlns:m="http://schemas.openxmlformats.org/officeDocument/2006/math" xmlns:v="urn:schemas-microsoft-com:vml" xmlns:wp="http://schemas.openxmlformats.org/drawingml/2006/wordprocessingDrawing" xmlns:w10="urn:schemas-microsoft-com:office:word" xmlns:w="http://schemas.openxmlformats.org/wordprocessingml/2006/main" xmlns:wne="http://schemas.microsoft.com/office/word/2006/wordml">
-  <w:p>
-    <w:pPr>
-      <w:pStyle w:val="Footer"/>
-    </w:pPr>
-  </w:p>
-</w:ftr>
-</file>
-
-<file path=word/footer2.xml><?xml version="1.0" encoding="utf-8"?>
 <w:ftr xmlns:ve="http://schemas.openxmlformats.org/markup-compatibility/2006" xmlns:o="urn:schemas-microsoft-com:office:office" xmlns:r="http://schemas.openxmlformats.org/officeDocument/2006/relationships" xmlns:m="http://schemas.openxmlformats.org/officeDocument/2006/math" xmlns:v="urn:schemas-microsoft-com:vml" xmlns:wp="http://schemas.openxmlformats.org/drawingml/2006/wordprocessingDrawing" xmlns:w10="urn:schemas-microsoft-com:office:word" xmlns:w="http://schemas.openxmlformats.org/wordprocessingml/2006/main" xmlns:wne="http://schemas.microsoft.com/office/word/2006/wordml">
   <w:p>
     <w:pPr>
@@ -285,16 +1220,6 @@
 </w:ftr>
 </file>
 
-<file path=word/footer3.xml><?xml version="1.0" encoding="utf-8"?>
-<w:ftr xmlns:ve="http://schemas.openxmlformats.org/markup-compatibility/2006" xmlns:o="urn:schemas-microsoft-com:office:office" xmlns:r="http://schemas.openxmlformats.org/officeDocument/2006/relationships" xmlns:m="http://schemas.openxmlformats.org/officeDocument/2006/math" xmlns:v="urn:schemas-microsoft-com:vml" xmlns:wp="http://schemas.openxmlformats.org/drawingml/2006/wordprocessingDrawing" xmlns:w10="urn:schemas-microsoft-com:office:word" xmlns:w="http://schemas.openxmlformats.org/wordprocessingml/2006/main" xmlns:wne="http://schemas.microsoft.com/office/word/2006/wordml">
-  <w:p>
-    <w:pPr>
-      <w:pStyle w:val="Footer"/>
-    </w:pPr>
-  </w:p>
-</w:ftr>
-</file>
-
 <file path=word/footnotes.xml><?xml version="1.0" encoding="utf-8"?>
 <w:footnotes xmlns:ve="http://schemas.openxmlformats.org/markup-compatibility/2006" xmlns:o="urn:schemas-microsoft-com:office:office" xmlns:r="http://schemas.openxmlformats.org/officeDocument/2006/relationships" xmlns:m="http://schemas.openxmlformats.org/officeDocument/2006/math" xmlns:v="urn:schemas-microsoft-com:vml" xmlns:wp="http://schemas.openxmlformats.org/drawingml/2006/wordprocessingDrawing" xmlns:w10="urn:schemas-microsoft-com:office:word" xmlns:w="http://schemas.openxmlformats.org/wordprocessingml/2006/main" xmlns:wne="http://schemas.microsoft.com/office/word/2006/wordml">
   <w:footnote w:type="separator" w:id="-1">
@@ -318,36 +1243,6 @@
     </w:p>
   </w:footnote>
 </w:footnotes>
-</file>
-
-<file path=word/header1.xml><?xml version="1.0" encoding="utf-8"?>
-<w:hdr xmlns:ve="http://schemas.openxmlformats.org/markup-compatibility/2006" xmlns:o="urn:schemas-microsoft-com:office:office" xmlns:r="http://schemas.openxmlformats.org/officeDocument/2006/relationships" xmlns:m="http://schemas.openxmlformats.org/officeDocument/2006/math" xmlns:v="urn:schemas-microsoft-com:vml" xmlns:wp="http://schemas.openxmlformats.org/drawingml/2006/wordprocessingDrawing" xmlns:w10="urn:schemas-microsoft-com:office:word" xmlns:w="http://schemas.openxmlformats.org/wordprocessingml/2006/main" xmlns:wne="http://schemas.microsoft.com/office/word/2006/wordml">
-  <w:p>
-    <w:pPr>
-      <w:pStyle w:val="Header"/>
-    </w:pPr>
-  </w:p>
-</w:hdr>
-</file>
-
-<file path=word/header2.xml><?xml version="1.0" encoding="utf-8"?>
-<w:hdr xmlns:ve="http://schemas.openxmlformats.org/markup-compatibility/2006" xmlns:o="urn:schemas-microsoft-com:office:office" xmlns:r="http://schemas.openxmlformats.org/officeDocument/2006/relationships" xmlns:m="http://schemas.openxmlformats.org/officeDocument/2006/math" xmlns:v="urn:schemas-microsoft-com:vml" xmlns:wp="http://schemas.openxmlformats.org/drawingml/2006/wordprocessingDrawing" xmlns:w10="urn:schemas-microsoft-com:office:word" xmlns:w="http://schemas.openxmlformats.org/wordprocessingml/2006/main" xmlns:wne="http://schemas.microsoft.com/office/word/2006/wordml">
-  <w:p>
-    <w:pPr>
-      <w:pStyle w:val="Header"/>
-    </w:pPr>
-  </w:p>
-</w:hdr>
-</file>
-
-<file path=word/header3.xml><?xml version="1.0" encoding="utf-8"?>
-<w:hdr xmlns:ve="http://schemas.openxmlformats.org/markup-compatibility/2006" xmlns:o="urn:schemas-microsoft-com:office:office" xmlns:r="http://schemas.openxmlformats.org/officeDocument/2006/relationships" xmlns:m="http://schemas.openxmlformats.org/officeDocument/2006/math" xmlns:v="urn:schemas-microsoft-com:vml" xmlns:wp="http://schemas.openxmlformats.org/drawingml/2006/wordprocessingDrawing" xmlns:w10="urn:schemas-microsoft-com:office:word" xmlns:w="http://schemas.openxmlformats.org/wordprocessingml/2006/main" xmlns:wne="http://schemas.microsoft.com/office/word/2006/wordml">
-  <w:p>
-    <w:pPr>
-      <w:pStyle w:val="Header"/>
-    </w:pPr>
-  </w:p>
-</w:hdr>
 </file>
 
 <file path=word/styles.xml><?xml version="1.0" encoding="utf-8"?>
@@ -616,6 +1511,44 @@
     <w:uiPriority w:val="99"/>
     <w:semiHidden/>
     <w:rsid w:val="0070497F"/>
+  </w:style>
+  <w:style w:type="table" w:styleId="TableGrid">
+    <w:name w:val="Table Grid"/>
+    <w:basedOn w:val="TableNormal"/>
+    <w:uiPriority w:val="59"/>
+    <w:rsid w:val="00374901"/>
+    <w:pPr>
+      <w:spacing w:after="0" w:line="240" w:lineRule="auto"/>
+    </w:pPr>
+    <w:tblPr>
+      <w:tblInd w:w="0" w:type="dxa"/>
+      <w:tblBorders>
+        <w:top w:val="single" w:sz="4" w:space="0" w:color="auto"/>
+        <w:left w:val="single" w:sz="4" w:space="0" w:color="auto"/>
+        <w:bottom w:val="single" w:sz="4" w:space="0" w:color="auto"/>
+        <w:right w:val="single" w:sz="4" w:space="0" w:color="auto"/>
+        <w:insideH w:val="single" w:sz="4" w:space="0" w:color="auto"/>
+        <w:insideV w:val="single" w:sz="4" w:space="0" w:color="auto"/>
+      </w:tblBorders>
+      <w:tblCellMar>
+        <w:top w:w="0" w:type="dxa"/>
+        <w:left w:w="108" w:type="dxa"/>
+        <w:bottom w:w="0" w:type="dxa"/>
+        <w:right w:w="108" w:type="dxa"/>
+      </w:tblCellMar>
+    </w:tblPr>
+  </w:style>
+  <w:style w:type="character" w:styleId="Hyperlink">
+    <w:name w:val="Hyperlink"/>
+    <w:basedOn w:val="DefaultParagraphFont"/>
+    <w:uiPriority w:val="99"/>
+    <w:semiHidden/>
+    <w:unhideWhenUsed/>
+    <w:rsid w:val="001C3B3B"/>
+    <w:rPr>
+      <w:color w:val="0000FF"/>
+      <w:u w:val="single"/>
+    </w:rPr>
   </w:style>
 </w:styles>
 </file>
@@ -908,7 +1841,7 @@
 </file>
 
 <file path=customXml/itemProps1.xml><?xml version="1.0" encoding="utf-8"?>
-<ds:datastoreItem xmlns:ds="http://schemas.openxmlformats.org/officeDocument/2006/customXml" ds:itemID="{094EC3B5-C9FB-4435-BFCB-FCB3A6CB7B93}">
+<ds:datastoreItem xmlns:ds="http://schemas.openxmlformats.org/officeDocument/2006/customXml" ds:itemID="{379B9A66-B4EC-4183-AE51-DE66C52FE5F3}">
   <ds:schemaRefs>
     <ds:schemaRef ds:uri="http://schemas.openxmlformats.org/officeDocument/2006/bibliography"/>
   </ds:schemaRefs>
